--- a/ModelosInteligenciaArtificial/Introducion/Actividad1-Rubrica.docx
+++ b/ModelosInteligenciaArtificial/Introducion/Actividad1-Rubrica.docx
@@ -12,15 +12,6 @@
           <w:lang w:val="en-US"/>
         </w:rPr>
       </w:pPr>
-      <w:r>
-        <w:rPr>
-          <w:rFonts w:ascii="Arial" w:hAnsi="Arial" w:cs="Arial"/>
-          <w:sz w:val="24"/>
-          <w:szCs w:val="24"/>
-          <w:lang w:val="en-US"/>
-        </w:rPr>
-        <w:t>Opinión pública y sensacionalismo</w:t>
-      </w:r>
     </w:p>
     <w:p>
       <w:pPr>
@@ -32,15 +23,57 @@
           <w:lang w:val="en-US"/>
         </w:rPr>
       </w:pPr>
-      <w:r>
-        <w:rPr>
-          <w:rFonts w:ascii="Arial" w:hAnsi="Arial" w:cs="Arial"/>
-          <w:sz w:val="24"/>
-          <w:szCs w:val="24"/>
-          <w:lang w:val="en-US"/>
-        </w:rPr>
-        <w:t>Tareas repetivivas vs tareas complejas (centrarse en lo importatne)</w:t>
-      </w:r>
+      <w:proofErr w:type="spellStart"/>
+      <w:r>
+        <w:rPr>
+          <w:rFonts w:ascii="Arial" w:hAnsi="Arial" w:cs="Arial"/>
+          <w:sz w:val="24"/>
+          <w:szCs w:val="24"/>
+          <w:lang w:val="en-US"/>
+        </w:rPr>
+        <w:t>Opinión</w:t>
+      </w:r>
+      <w:proofErr w:type="spellEnd"/>
+      <w:r>
+        <w:rPr>
+          <w:rFonts w:ascii="Arial" w:hAnsi="Arial" w:cs="Arial"/>
+          <w:sz w:val="24"/>
+          <w:szCs w:val="24"/>
+          <w:lang w:val="en-US"/>
+        </w:rPr>
+        <w:t xml:space="preserve"> </w:t>
+      </w:r>
+      <w:proofErr w:type="spellStart"/>
+      <w:r>
+        <w:rPr>
+          <w:rFonts w:ascii="Arial" w:hAnsi="Arial" w:cs="Arial"/>
+          <w:sz w:val="24"/>
+          <w:szCs w:val="24"/>
+          <w:lang w:val="en-US"/>
+        </w:rPr>
+        <w:t>pública</w:t>
+      </w:r>
+      <w:proofErr w:type="spellEnd"/>
+      <w:r>
+        <w:rPr>
+          <w:rFonts w:ascii="Arial" w:hAnsi="Arial" w:cs="Arial"/>
+          <w:sz w:val="24"/>
+          <w:szCs w:val="24"/>
+          <w:lang w:val="en-US"/>
+        </w:rPr>
+        <w:t xml:space="preserve"> y </w:t>
+      </w:r>
+      <w:proofErr w:type="spellStart"/>
+      <w:r>
+        <w:rPr>
+          <w:rFonts w:ascii="Arial" w:hAnsi="Arial" w:cs="Arial"/>
+          <w:sz w:val="24"/>
+          <w:szCs w:val="24"/>
+          <w:lang w:val="en-US"/>
+        </w:rPr>
+        <w:t>sensacionalismo</w:t>
+      </w:r>
+      <w:proofErr w:type="spellEnd"/>
     </w:p>
     <w:p>
       <w:pPr>
@@ -52,14 +85,145 @@
           <w:lang w:val="en-US"/>
         </w:rPr>
       </w:pPr>
-      <w:r>
-        <w:rPr>
-          <w:rFonts w:ascii="Arial" w:hAnsi="Arial" w:cs="Arial"/>
-          <w:sz w:val="24"/>
-          <w:szCs w:val="24"/>
-          <w:lang w:val="en-US"/>
-        </w:rPr>
-        <w:t>Sesgos en procesos de selección</w:t>
+      <w:proofErr w:type="spellStart"/>
+      <w:r>
+        <w:rPr>
+          <w:rFonts w:ascii="Arial" w:hAnsi="Arial" w:cs="Arial"/>
+          <w:sz w:val="24"/>
+          <w:szCs w:val="24"/>
+          <w:lang w:val="en-US"/>
+        </w:rPr>
+        <w:t>Tareas</w:t>
+      </w:r>
+      <w:proofErr w:type="spellEnd"/>
+      <w:r>
+        <w:rPr>
+          <w:rFonts w:ascii="Arial" w:hAnsi="Arial" w:cs="Arial"/>
+          <w:sz w:val="24"/>
+          <w:szCs w:val="24"/>
+          <w:lang w:val="en-US"/>
+        </w:rPr>
+        <w:t xml:space="preserve"> </w:t>
+      </w:r>
+      <w:proofErr w:type="spellStart"/>
+      <w:r>
+        <w:rPr>
+          <w:rFonts w:ascii="Arial" w:hAnsi="Arial" w:cs="Arial"/>
+          <w:sz w:val="24"/>
+          <w:szCs w:val="24"/>
+          <w:lang w:val="en-US"/>
+        </w:rPr>
+        <w:t>repetivivas</w:t>
+      </w:r>
+      <w:proofErr w:type="spellEnd"/>
+      <w:r>
+        <w:rPr>
+          <w:rFonts w:ascii="Arial" w:hAnsi="Arial" w:cs="Arial"/>
+          <w:sz w:val="24"/>
+          <w:szCs w:val="24"/>
+          <w:lang w:val="en-US"/>
+        </w:rPr>
+        <w:t xml:space="preserve"> vs </w:t>
+      </w:r>
+      <w:proofErr w:type="spellStart"/>
+      <w:r>
+        <w:rPr>
+          <w:rFonts w:ascii="Arial" w:hAnsi="Arial" w:cs="Arial"/>
+          <w:sz w:val="24"/>
+          <w:szCs w:val="24"/>
+          <w:lang w:val="en-US"/>
+        </w:rPr>
+        <w:t>tareas</w:t>
+      </w:r>
+      <w:proofErr w:type="spellEnd"/>
+      <w:r>
+        <w:rPr>
+          <w:rFonts w:ascii="Arial" w:hAnsi="Arial" w:cs="Arial"/>
+          <w:sz w:val="24"/>
+          <w:szCs w:val="24"/>
+          <w:lang w:val="en-US"/>
+        </w:rPr>
+        <w:t xml:space="preserve"> </w:t>
+      </w:r>
+      <w:proofErr w:type="spellStart"/>
+      <w:r>
+        <w:rPr>
+          <w:rFonts w:ascii="Arial" w:hAnsi="Arial" w:cs="Arial"/>
+          <w:sz w:val="24"/>
+          <w:szCs w:val="24"/>
+          <w:lang w:val="en-US"/>
+        </w:rPr>
+        <w:t>complejas</w:t>
+      </w:r>
+      <w:proofErr w:type="spellEnd"/>
+      <w:r>
+        <w:rPr>
+          <w:rFonts w:ascii="Arial" w:hAnsi="Arial" w:cs="Arial"/>
+          <w:sz w:val="24"/>
+          <w:szCs w:val="24"/>
+          <w:lang w:val="en-US"/>
+        </w:rPr>
+        <w:t xml:space="preserve"> (</w:t>
+      </w:r>
+      <w:proofErr w:type="spellStart"/>
+      <w:r>
+        <w:rPr>
+          <w:rFonts w:ascii="Arial" w:hAnsi="Arial" w:cs="Arial"/>
+          <w:sz w:val="24"/>
+          <w:szCs w:val="24"/>
+          <w:lang w:val="en-US"/>
+        </w:rPr>
+        <w:t>centrarse</w:t>
+      </w:r>
+      <w:proofErr w:type="spellEnd"/>
+      <w:r>
+        <w:rPr>
+          <w:rFonts w:ascii="Arial" w:hAnsi="Arial" w:cs="Arial"/>
+          <w:sz w:val="24"/>
+          <w:szCs w:val="24"/>
+          <w:lang w:val="en-US"/>
+        </w:rPr>
+        <w:t xml:space="preserve"> </w:t>
+      </w:r>
+      <w:proofErr w:type="spellStart"/>
+      <w:r>
+        <w:rPr>
+          <w:rFonts w:ascii="Arial" w:hAnsi="Arial" w:cs="Arial"/>
+          <w:sz w:val="24"/>
+          <w:szCs w:val="24"/>
+          <w:lang w:val="en-US"/>
+        </w:rPr>
+        <w:t>en</w:t>
+      </w:r>
+      <w:proofErr w:type="spellEnd"/>
+      <w:r>
+        <w:rPr>
+          <w:rFonts w:ascii="Arial" w:hAnsi="Arial" w:cs="Arial"/>
+          <w:sz w:val="24"/>
+          <w:szCs w:val="24"/>
+          <w:lang w:val="en-US"/>
+        </w:rPr>
+        <w:t xml:space="preserve"> lo </w:t>
+      </w:r>
+      <w:proofErr w:type="spellStart"/>
+      <w:r>
+        <w:rPr>
+          <w:rFonts w:ascii="Arial" w:hAnsi="Arial" w:cs="Arial"/>
+          <w:sz w:val="24"/>
+          <w:szCs w:val="24"/>
+          <w:lang w:val="en-US"/>
+        </w:rPr>
+        <w:t>importatne</w:t>
+      </w:r>
+      <w:proofErr w:type="spellEnd"/>
+      <w:r>
+        <w:rPr>
+          <w:rFonts w:ascii="Arial" w:hAnsi="Arial" w:cs="Arial"/>
+          <w:sz w:val="24"/>
+          <w:szCs w:val="24"/>
+          <w:lang w:val="en-US"/>
+        </w:rPr>
+        <w:t>)</w:t>
       </w:r>
     </w:p>
     <w:p>
@@ -72,15 +236,77 @@
           <w:lang w:val="en-US"/>
         </w:rPr>
       </w:pPr>
-      <w:r>
-        <w:rPr>
-          <w:rFonts w:ascii="Arial" w:hAnsi="Arial" w:cs="Arial"/>
-          <w:sz w:val="24"/>
-          <w:szCs w:val="24"/>
-          <w:lang w:val="en-US"/>
-        </w:rPr>
-        <w:t xml:space="preserve">“Actualización de los puestos de trabajo” </w:t>
-      </w:r>
+      <w:proofErr w:type="spellStart"/>
+      <w:r>
+        <w:rPr>
+          <w:rFonts w:ascii="Arial" w:hAnsi="Arial" w:cs="Arial"/>
+          <w:sz w:val="24"/>
+          <w:szCs w:val="24"/>
+          <w:lang w:val="en-US"/>
+        </w:rPr>
+        <w:t>Sesgos</w:t>
+      </w:r>
+      <w:proofErr w:type="spellEnd"/>
+      <w:r>
+        <w:rPr>
+          <w:rFonts w:ascii="Arial" w:hAnsi="Arial" w:cs="Arial"/>
+          <w:sz w:val="24"/>
+          <w:szCs w:val="24"/>
+          <w:lang w:val="en-US"/>
+        </w:rPr>
+        <w:t xml:space="preserve"> </w:t>
+      </w:r>
+      <w:proofErr w:type="spellStart"/>
+      <w:r>
+        <w:rPr>
+          <w:rFonts w:ascii="Arial" w:hAnsi="Arial" w:cs="Arial"/>
+          <w:sz w:val="24"/>
+          <w:szCs w:val="24"/>
+          <w:lang w:val="en-US"/>
+        </w:rPr>
+        <w:t>en</w:t>
+      </w:r>
+      <w:proofErr w:type="spellEnd"/>
+      <w:r>
+        <w:rPr>
+          <w:rFonts w:ascii="Arial" w:hAnsi="Arial" w:cs="Arial"/>
+          <w:sz w:val="24"/>
+          <w:szCs w:val="24"/>
+          <w:lang w:val="en-US"/>
+        </w:rPr>
+        <w:t xml:space="preserve"> </w:t>
+      </w:r>
+      <w:proofErr w:type="spellStart"/>
+      <w:r>
+        <w:rPr>
+          <w:rFonts w:ascii="Arial" w:hAnsi="Arial" w:cs="Arial"/>
+          <w:sz w:val="24"/>
+          <w:szCs w:val="24"/>
+          <w:lang w:val="en-US"/>
+        </w:rPr>
+        <w:t>procesos</w:t>
+      </w:r>
+      <w:proofErr w:type="spellEnd"/>
+      <w:r>
+        <w:rPr>
+          <w:rFonts w:ascii="Arial" w:hAnsi="Arial" w:cs="Arial"/>
+          <w:sz w:val="24"/>
+          <w:szCs w:val="24"/>
+          <w:lang w:val="en-US"/>
+        </w:rPr>
+        <w:t xml:space="preserve"> de </w:t>
+      </w:r>
+      <w:proofErr w:type="spellStart"/>
+      <w:r>
+        <w:rPr>
+          <w:rFonts w:ascii="Arial" w:hAnsi="Arial" w:cs="Arial"/>
+          <w:sz w:val="24"/>
+          <w:szCs w:val="24"/>
+          <w:lang w:val="en-US"/>
+        </w:rPr>
+        <w:t>selección</w:t>
+      </w:r>
+      <w:proofErr w:type="spellEnd"/>
     </w:p>
     <w:p>
       <w:pPr>
@@ -99,9 +325,400 @@
           <w:szCs w:val="24"/>
           <w:lang w:val="en-US"/>
         </w:rPr>
+        <w:t>“</w:t>
+      </w:r>
+      <w:proofErr w:type="spellStart"/>
+      <w:r>
+        <w:rPr>
+          <w:rFonts w:ascii="Arial" w:hAnsi="Arial" w:cs="Arial"/>
+          <w:sz w:val="24"/>
+          <w:szCs w:val="24"/>
+          <w:lang w:val="en-US"/>
+        </w:rPr>
+        <w:t>Actualización</w:t>
+      </w:r>
+      <w:proofErr w:type="spellEnd"/>
+      <w:r>
+        <w:rPr>
+          <w:rFonts w:ascii="Arial" w:hAnsi="Arial" w:cs="Arial"/>
+          <w:sz w:val="24"/>
+          <w:szCs w:val="24"/>
+          <w:lang w:val="en-US"/>
+        </w:rPr>
+        <w:t xml:space="preserve"> de </w:t>
+      </w:r>
+      <w:proofErr w:type="spellStart"/>
+      <w:r>
+        <w:rPr>
+          <w:rFonts w:ascii="Arial" w:hAnsi="Arial" w:cs="Arial"/>
+          <w:sz w:val="24"/>
+          <w:szCs w:val="24"/>
+          <w:lang w:val="en-US"/>
+        </w:rPr>
+        <w:t>los</w:t>
+      </w:r>
+      <w:proofErr w:type="spellEnd"/>
+      <w:r>
+        <w:rPr>
+          <w:rFonts w:ascii="Arial" w:hAnsi="Arial" w:cs="Arial"/>
+          <w:sz w:val="24"/>
+          <w:szCs w:val="24"/>
+          <w:lang w:val="en-US"/>
+        </w:rPr>
+        <w:t xml:space="preserve"> </w:t>
+      </w:r>
+      <w:proofErr w:type="spellStart"/>
+      <w:r>
+        <w:rPr>
+          <w:rFonts w:ascii="Arial" w:hAnsi="Arial" w:cs="Arial"/>
+          <w:sz w:val="24"/>
+          <w:szCs w:val="24"/>
+          <w:lang w:val="en-US"/>
+        </w:rPr>
+        <w:t>puestos</w:t>
+      </w:r>
+      <w:proofErr w:type="spellEnd"/>
+      <w:r>
+        <w:rPr>
+          <w:rFonts w:ascii="Arial" w:hAnsi="Arial" w:cs="Arial"/>
+          <w:sz w:val="24"/>
+          <w:szCs w:val="24"/>
+          <w:lang w:val="en-US"/>
+        </w:rPr>
+        <w:t xml:space="preserve"> de </w:t>
+      </w:r>
+      <w:proofErr w:type="spellStart"/>
+      <w:r>
+        <w:rPr>
+          <w:rFonts w:ascii="Arial" w:hAnsi="Arial" w:cs="Arial"/>
+          <w:sz w:val="24"/>
+          <w:szCs w:val="24"/>
+          <w:lang w:val="en-US"/>
+        </w:rPr>
+        <w:t>trabajo</w:t>
+      </w:r>
+      <w:proofErr w:type="spellEnd"/>
+      <w:r>
+        <w:rPr>
+          <w:rFonts w:ascii="Arial" w:hAnsi="Arial" w:cs="Arial"/>
+          <w:sz w:val="24"/>
+          <w:szCs w:val="24"/>
+          <w:lang w:val="en-US"/>
+        </w:rPr>
+        <w:t xml:space="preserve">” </w:t>
+      </w:r>
+    </w:p>
+    <w:p>
+      <w:pPr>
+        <w:jc w:val="both"/>
+        <w:rPr>
+          <w:rFonts w:ascii="Arial" w:hAnsi="Arial" w:cs="Arial"/>
+          <w:sz w:val="24"/>
+          <w:szCs w:val="24"/>
+          <w:lang w:val="en-US"/>
+        </w:rPr>
+      </w:pPr>
+      <w:r>
+        <w:rPr>
+          <w:rFonts w:ascii="Arial" w:hAnsi="Arial" w:cs="Arial"/>
+          <w:sz w:val="24"/>
+          <w:szCs w:val="24"/>
+          <w:lang w:val="en-US"/>
+        </w:rPr>
         <w:tab/>
-        <w:t>A todos los puestos de trabajo les afecta las nuevas tecnologíás, no existe ningún puesto de trabajo que sea igual al de hace 30 años</w:t>
-      </w:r>
+        <w:t xml:space="preserve">A </w:t>
+      </w:r>
+      <w:proofErr w:type="spellStart"/>
+      <w:r>
+        <w:rPr>
+          <w:rFonts w:ascii="Arial" w:hAnsi="Arial" w:cs="Arial"/>
+          <w:sz w:val="24"/>
+          <w:szCs w:val="24"/>
+          <w:lang w:val="en-US"/>
+        </w:rPr>
+        <w:t>todos</w:t>
+      </w:r>
+      <w:proofErr w:type="spellEnd"/>
+      <w:r>
+        <w:rPr>
+          <w:rFonts w:ascii="Arial" w:hAnsi="Arial" w:cs="Arial"/>
+          <w:sz w:val="24"/>
+          <w:szCs w:val="24"/>
+          <w:lang w:val="en-US"/>
+        </w:rPr>
+        <w:t xml:space="preserve"> </w:t>
+      </w:r>
+      <w:proofErr w:type="spellStart"/>
+      <w:r>
+        <w:rPr>
+          <w:rFonts w:ascii="Arial" w:hAnsi="Arial" w:cs="Arial"/>
+          <w:sz w:val="24"/>
+          <w:szCs w:val="24"/>
+          <w:lang w:val="en-US"/>
+        </w:rPr>
+        <w:t>los</w:t>
+      </w:r>
+      <w:proofErr w:type="spellEnd"/>
+      <w:r>
+        <w:rPr>
+          <w:rFonts w:ascii="Arial" w:hAnsi="Arial" w:cs="Arial"/>
+          <w:sz w:val="24"/>
+          <w:szCs w:val="24"/>
+          <w:lang w:val="en-US"/>
+        </w:rPr>
+        <w:t xml:space="preserve"> </w:t>
+      </w:r>
+      <w:proofErr w:type="spellStart"/>
+      <w:r>
+        <w:rPr>
+          <w:rFonts w:ascii="Arial" w:hAnsi="Arial" w:cs="Arial"/>
+          <w:sz w:val="24"/>
+          <w:szCs w:val="24"/>
+          <w:lang w:val="en-US"/>
+        </w:rPr>
+        <w:t>puestos</w:t>
+      </w:r>
+      <w:proofErr w:type="spellEnd"/>
+      <w:r>
+        <w:rPr>
+          <w:rFonts w:ascii="Arial" w:hAnsi="Arial" w:cs="Arial"/>
+          <w:sz w:val="24"/>
+          <w:szCs w:val="24"/>
+          <w:lang w:val="en-US"/>
+        </w:rPr>
+        <w:t xml:space="preserve"> de </w:t>
+      </w:r>
+      <w:proofErr w:type="spellStart"/>
+      <w:r>
+        <w:rPr>
+          <w:rFonts w:ascii="Arial" w:hAnsi="Arial" w:cs="Arial"/>
+          <w:sz w:val="24"/>
+          <w:szCs w:val="24"/>
+          <w:lang w:val="en-US"/>
+        </w:rPr>
+        <w:t>trabajo</w:t>
+      </w:r>
+      <w:proofErr w:type="spellEnd"/>
+      <w:r>
+        <w:rPr>
+          <w:rFonts w:ascii="Arial" w:hAnsi="Arial" w:cs="Arial"/>
+          <w:sz w:val="24"/>
+          <w:szCs w:val="24"/>
+          <w:lang w:val="en-US"/>
+        </w:rPr>
+        <w:t xml:space="preserve"> les </w:t>
+      </w:r>
+      <w:proofErr w:type="spellStart"/>
+      <w:r>
+        <w:rPr>
+          <w:rFonts w:ascii="Arial" w:hAnsi="Arial" w:cs="Arial"/>
+          <w:sz w:val="24"/>
+          <w:szCs w:val="24"/>
+          <w:lang w:val="en-US"/>
+        </w:rPr>
+        <w:t>afecta</w:t>
+      </w:r>
+      <w:proofErr w:type="spellEnd"/>
+      <w:r>
+        <w:rPr>
+          <w:rFonts w:ascii="Arial" w:hAnsi="Arial" w:cs="Arial"/>
+          <w:sz w:val="24"/>
+          <w:szCs w:val="24"/>
+          <w:lang w:val="en-US"/>
+        </w:rPr>
+        <w:t xml:space="preserve"> las </w:t>
+      </w:r>
+      <w:proofErr w:type="spellStart"/>
+      <w:r>
+        <w:rPr>
+          <w:rFonts w:ascii="Arial" w:hAnsi="Arial" w:cs="Arial"/>
+          <w:sz w:val="24"/>
+          <w:szCs w:val="24"/>
+          <w:lang w:val="en-US"/>
+        </w:rPr>
+        <w:t>nuevas</w:t>
+      </w:r>
+      <w:proofErr w:type="spellEnd"/>
+      <w:r>
+        <w:rPr>
+          <w:rFonts w:ascii="Arial" w:hAnsi="Arial" w:cs="Arial"/>
+          <w:sz w:val="24"/>
+          <w:szCs w:val="24"/>
+          <w:lang w:val="en-US"/>
+        </w:rPr>
+        <w:t xml:space="preserve"> </w:t>
+      </w:r>
+      <w:proofErr w:type="spellStart"/>
+      <w:r>
+        <w:rPr>
+          <w:rFonts w:ascii="Arial" w:hAnsi="Arial" w:cs="Arial"/>
+          <w:sz w:val="24"/>
+          <w:szCs w:val="24"/>
+          <w:lang w:val="en-US"/>
+        </w:rPr>
+        <w:t>tecnologíás</w:t>
+      </w:r>
+      <w:proofErr w:type="spellEnd"/>
+      <w:r>
+        <w:rPr>
+          <w:rFonts w:ascii="Arial" w:hAnsi="Arial" w:cs="Arial"/>
+          <w:sz w:val="24"/>
+          <w:szCs w:val="24"/>
+          <w:lang w:val="en-US"/>
+        </w:rPr>
+        <w:t xml:space="preserve">, no </w:t>
+      </w:r>
+      <w:proofErr w:type="spellStart"/>
+      <w:r>
+        <w:rPr>
+          <w:rFonts w:ascii="Arial" w:hAnsi="Arial" w:cs="Arial"/>
+          <w:sz w:val="24"/>
+          <w:szCs w:val="24"/>
+          <w:lang w:val="en-US"/>
+        </w:rPr>
+        <w:t>existe</w:t>
+      </w:r>
+      <w:proofErr w:type="spellEnd"/>
+      <w:r>
+        <w:rPr>
+          <w:rFonts w:ascii="Arial" w:hAnsi="Arial" w:cs="Arial"/>
+          <w:sz w:val="24"/>
+          <w:szCs w:val="24"/>
+          <w:lang w:val="en-US"/>
+        </w:rPr>
+        <w:t xml:space="preserve"> </w:t>
+      </w:r>
+      <w:proofErr w:type="spellStart"/>
+      <w:r>
+        <w:rPr>
+          <w:rFonts w:ascii="Arial" w:hAnsi="Arial" w:cs="Arial"/>
+          <w:sz w:val="24"/>
+          <w:szCs w:val="24"/>
+          <w:lang w:val="en-US"/>
+        </w:rPr>
+        <w:t>ningún</w:t>
+      </w:r>
+      <w:proofErr w:type="spellEnd"/>
+      <w:r>
+        <w:rPr>
+          <w:rFonts w:ascii="Arial" w:hAnsi="Arial" w:cs="Arial"/>
+          <w:sz w:val="24"/>
+          <w:szCs w:val="24"/>
+          <w:lang w:val="en-US"/>
+        </w:rPr>
+        <w:t xml:space="preserve"> </w:t>
+      </w:r>
+      <w:proofErr w:type="spellStart"/>
+      <w:r>
+        <w:rPr>
+          <w:rFonts w:ascii="Arial" w:hAnsi="Arial" w:cs="Arial"/>
+          <w:sz w:val="24"/>
+          <w:szCs w:val="24"/>
+          <w:lang w:val="en-US"/>
+        </w:rPr>
+        <w:t>puesto</w:t>
+      </w:r>
+      <w:proofErr w:type="spellEnd"/>
+      <w:r>
+        <w:rPr>
+          <w:rFonts w:ascii="Arial" w:hAnsi="Arial" w:cs="Arial"/>
+          <w:sz w:val="24"/>
+          <w:szCs w:val="24"/>
+          <w:lang w:val="en-US"/>
+        </w:rPr>
+        <w:t xml:space="preserve"> de </w:t>
+      </w:r>
+      <w:proofErr w:type="spellStart"/>
+      <w:r>
+        <w:rPr>
+          <w:rFonts w:ascii="Arial" w:hAnsi="Arial" w:cs="Arial"/>
+          <w:sz w:val="24"/>
+          <w:szCs w:val="24"/>
+          <w:lang w:val="en-US"/>
+        </w:rPr>
+        <w:t>trabajo</w:t>
+      </w:r>
+      <w:proofErr w:type="spellEnd"/>
+      <w:r>
+        <w:rPr>
+          <w:rFonts w:ascii="Arial" w:hAnsi="Arial" w:cs="Arial"/>
+          <w:sz w:val="24"/>
+          <w:szCs w:val="24"/>
+          <w:lang w:val="en-US"/>
+        </w:rPr>
+        <w:t xml:space="preserve"> que </w:t>
+      </w:r>
+      <w:proofErr w:type="spellStart"/>
+      <w:r>
+        <w:rPr>
+          <w:rFonts w:ascii="Arial" w:hAnsi="Arial" w:cs="Arial"/>
+          <w:sz w:val="24"/>
+          <w:szCs w:val="24"/>
+          <w:lang w:val="en-US"/>
+        </w:rPr>
+        <w:t>sea</w:t>
+      </w:r>
+      <w:proofErr w:type="spellEnd"/>
+      <w:r>
+        <w:rPr>
+          <w:rFonts w:ascii="Arial" w:hAnsi="Arial" w:cs="Arial"/>
+          <w:sz w:val="24"/>
+          <w:szCs w:val="24"/>
+          <w:lang w:val="en-US"/>
+        </w:rPr>
+        <w:t xml:space="preserve"> </w:t>
+      </w:r>
+      <w:proofErr w:type="spellStart"/>
+      <w:r>
+        <w:rPr>
+          <w:rFonts w:ascii="Arial" w:hAnsi="Arial" w:cs="Arial"/>
+          <w:sz w:val="24"/>
+          <w:szCs w:val="24"/>
+          <w:lang w:val="en-US"/>
+        </w:rPr>
+        <w:t>igual</w:t>
+      </w:r>
+      <w:proofErr w:type="spellEnd"/>
+      <w:r>
+        <w:rPr>
+          <w:rFonts w:ascii="Arial" w:hAnsi="Arial" w:cs="Arial"/>
+          <w:sz w:val="24"/>
+          <w:szCs w:val="24"/>
+          <w:lang w:val="en-US"/>
+        </w:rPr>
+        <w:t xml:space="preserve"> al de </w:t>
+      </w:r>
+      <w:proofErr w:type="spellStart"/>
+      <w:r>
+        <w:rPr>
+          <w:rFonts w:ascii="Arial" w:hAnsi="Arial" w:cs="Arial"/>
+          <w:sz w:val="24"/>
+          <w:szCs w:val="24"/>
+          <w:lang w:val="en-US"/>
+        </w:rPr>
+        <w:t>hace</w:t>
+      </w:r>
+      <w:proofErr w:type="spellEnd"/>
+      <w:r>
+        <w:rPr>
+          <w:rFonts w:ascii="Arial" w:hAnsi="Arial" w:cs="Arial"/>
+          <w:sz w:val="24"/>
+          <w:szCs w:val="24"/>
+          <w:lang w:val="en-US"/>
+        </w:rPr>
+        <w:t xml:space="preserve"> 30 </w:t>
+      </w:r>
+      <w:proofErr w:type="spellStart"/>
+      <w:r>
+        <w:rPr>
+          <w:rFonts w:ascii="Arial" w:hAnsi="Arial" w:cs="Arial"/>
+          <w:sz w:val="24"/>
+          <w:szCs w:val="24"/>
+          <w:lang w:val="en-US"/>
+        </w:rPr>
+        <w:t>años</w:t>
+      </w:r>
+      <w:proofErr w:type="spellEnd"/>
     </w:p>
     <w:sectPr>
       <w:pgSz w:w="11906" w:h="16838"/>
@@ -846,13 +1463,13 @@
       <w:lang w:val="es-ES"/>
     </w:rPr>
   </w:style>
-  <w:style w:type="character" w:default="1" w:styleId="DefaultParagraphFont">
+  <w:style w:type="character" w:default="1" w:styleId="Fuentedeprrafopredeter">
     <w:name w:val="Default Paragraph Font"/>
     <w:uiPriority w:val="1"/>
     <w:semiHidden/>
     <w:unhideWhenUsed/>
   </w:style>
-  <w:style w:type="table" w:default="1" w:styleId="TableNormal">
+  <w:style w:type="table" w:default="1" w:styleId="Tablanormal">
     <w:name w:val="Normal Table"/>
     <w:uiPriority w:val="99"/>
     <w:semiHidden/>
@@ -867,13 +1484,13 @@
       </w:tblCellMar>
     </w:tblPr>
   </w:style>
-  <w:style w:type="numbering" w:default="1" w:styleId="NoList">
+  <w:style w:type="numbering" w:default="1" w:styleId="Sinlista">
     <w:name w:val="No List"/>
     <w:uiPriority w:val="99"/>
     <w:semiHidden/>
     <w:unhideWhenUsed/>
   </w:style>
-  <w:style w:type="paragraph" w:styleId="ListParagraph">
+  <w:style w:type="paragraph" w:styleId="Prrafodelista">
     <w:name w:val="List Paragraph"/>
     <w:basedOn w:val="Normal"/>
     <w:uiPriority w:val="34"/>
@@ -884,9 +1501,9 @@
       <w:contextualSpacing/>
     </w:pPr>
   </w:style>
-  <w:style w:type="character" w:styleId="Strong">
+  <w:style w:type="character" w:styleId="Textoennegrita">
     <w:name w:val="Strong"/>
-    <w:basedOn w:val="DefaultParagraphFont"/>
+    <w:basedOn w:val="Fuentedeprrafopredeter"/>
     <w:uiPriority w:val="22"/>
     <w:qFormat/>
     <w:rsid w:val="00745501"/>
